--- a/app/public/docx/43018119840616182X/contract.docx
+++ b/app/public/docx/43018119840616182X/contract.docx
@@ -26,7 +26,7 @@
           <w:szCs w:val="40"/>
           <w:lang w:val="en-US" w:eastAsia="zh-CN"/>
         </w:rPr>
-        <w:t xml:space="preserve">bbbbb</w:t>
+        <w:t xml:space="preserve">22222</w:t>
       </w:r>
     </w:p>
     <w:p>
@@ -477,7 +477,7 @@
                 <w:szCs w:val="40"/>
                 <w:lang w:val="en-US" w:eastAsia="zh-CN"/>
               </w:rPr>
-              <w:t xml:space="preserve">1984-06-17</w:t>
+              <w:t xml:space="preserve">undefined</w:t>
             </w:r>
           </w:p>
         </w:tc>
@@ -1220,7 +1220,7 @@
           <w:u w:val="single"/>
           <w:lang w:val="en-US" w:eastAsia="zh-CN"/>
         </w:rPr>
-        <w:t xml:space="preserve">15</w:t>
+        <w:t xml:space="preserve">undefined</w:t>
       </w:r>
       <w:bookmarkStart w:id="0" w:name="_GoBack"/>
       <w:bookmarkEnd w:id="0"/>
